--- a/Registos de Auditoria/RCSE_CPF002.docx
+++ b/Registos de Auditoria/RCSE_CPF002.docx
@@ -278,7 +278,7 @@
                 <w:rFonts w:cstheme="minorHAnsi"/>
                 <w:color w:val="000000" w:themeColor="text1"/>
               </w:rPr>
-              <w:t>2018-03-14</w:t>
+              <w:t>2018-03-21</w:t>
             </w:r>
           </w:p>
           <w:p>
@@ -3398,11 +3398,19 @@
               </w:rPr>
               <w:t xml:space="preserve">DESCRIÇÃO: </w:t>
             </w:r>
-            <w:r>
-              <w:rPr>
-                <w:color w:val="000000" w:themeColor="text1"/>
-              </w:rPr>
-              <w:t>Kaspersky Antivírus</w:t>
+            <w:proofErr w:type="spellStart"/>
+            <w:r>
+              <w:rPr>
+                <w:color w:val="000000" w:themeColor="text1"/>
+              </w:rPr>
+              <w:t>Kaspersky</w:t>
+            </w:r>
+            <w:proofErr w:type="spellEnd"/>
+            <w:r>
+              <w:rPr>
+                <w:color w:val="000000" w:themeColor="text1"/>
+              </w:rPr>
+              <w:t xml:space="preserve"> Antivírus</w:t>
             </w:r>
           </w:p>
         </w:tc>
@@ -4517,6 +4525,13 @@
               </w:rPr>
               <w:t xml:space="preserve">SUPORTE: </w:t>
             </w:r>
+            <w:r>
+              <w:rPr>
+                <w:rFonts w:cstheme="minorHAnsi"/>
+                <w:color w:val="000000" w:themeColor="text1"/>
+              </w:rPr>
+              <w:t>PAR001</w:t>
+            </w:r>
           </w:p>
           <w:p>
             <w:pPr>
@@ -5725,6 +5740,13 @@
               </w:rPr>
               <w:t xml:space="preserve">SUPORTE: </w:t>
             </w:r>
+            <w:r>
+              <w:rPr>
+                <w:rFonts w:cstheme="minorHAnsi"/>
+                <w:color w:val="000000" w:themeColor="text1"/>
+              </w:rPr>
+              <w:t>PAR001</w:t>
+            </w:r>
           </w:p>
           <w:p>
             <w:pPr>
@@ -6930,6 +6952,15 @@
               </w:rPr>
               <w:t xml:space="preserve">SUPORTE: </w:t>
             </w:r>
+            <w:r>
+              <w:rPr>
+                <w:rFonts w:cstheme="minorHAnsi"/>
+                <w:color w:val="000000" w:themeColor="text1"/>
+              </w:rPr>
+              <w:t>PAR001</w:t>
+            </w:r>
+            <w:bookmarkStart w:id="3" w:name="_GoBack"/>
+            <w:bookmarkEnd w:id="3"/>
           </w:p>
           <w:p>
             <w:pPr>
@@ -12588,8 +12619,6 @@
         </w:rPr>
         <w:tab/>
       </w:r>
-      <w:bookmarkStart w:id="3" w:name="_GoBack"/>
-      <w:bookmarkEnd w:id="3"/>
     </w:p>
     <w:sectPr>
       <w:pgSz w:w="11900" w:h="16840"/>
